--- a/Proj/project1/writeup.docx
+++ b/Proj/project1/writeup.docx
@@ -292,7 +292,66 @@
           </wp:inline>
         </w:drawing>
       </w:r>
+    </w:p>
+    <w:p>
+      <w:pPr>
+        <w:rPr>
+          <w:rFonts w:ascii="Arial" w:hAnsi="Arial" w:cs="Arial"/>
+          <w:sz w:val="24"/>
+          <w:szCs w:val="24"/>
+        </w:rPr>
+      </w:pPr>
       <w:bookmarkStart w:id="0" w:name="_GoBack"/>
+      <w:r>
+        <w:rPr>
+          <w:rFonts w:ascii="Arial" w:hAnsi="Arial" w:cs="Arial"/>
+          <w:noProof/>
+          <w:sz w:val="24"/>
+          <w:szCs w:val="24"/>
+        </w:rPr>
+        <w:lastRenderedPageBreak/>
+        <w:drawing>
+          <wp:inline distT="0" distB="0" distL="0" distR="0">
+            <wp:extent cx="5943600" cy="7691755"/>
+            <wp:effectExtent l="0" t="0" r="0" b="4445"/>
+            <wp:docPr id="19" name="Picture 19"/>
+            <wp:cNvGraphicFramePr>
+              <a:graphicFrameLocks xmlns:a="http://schemas.openxmlformats.org/drawingml/2006/main" noChangeAspect="1"/>
+            </wp:cNvGraphicFramePr>
+            <a:graphic xmlns:a="http://schemas.openxmlformats.org/drawingml/2006/main">
+              <a:graphicData uri="http://schemas.openxmlformats.org/drawingml/2006/picture">
+                <pic:pic xmlns:pic="http://schemas.openxmlformats.org/drawingml/2006/picture">
+                  <pic:nvPicPr>
+                    <pic:cNvPr id="19" name="Project1 - New Page.jpeg"/>
+                    <pic:cNvPicPr/>
+                  </pic:nvPicPr>
+                  <pic:blipFill>
+                    <a:blip r:embed="rId5">
+                      <a:extLst>
+                        <a:ext uri="{28A0092B-C50C-407E-A947-70E740481C1C}">
+                          <a14:useLocalDpi xmlns:a14="http://schemas.microsoft.com/office/drawing/2010/main" val="0"/>
+                        </a:ext>
+                      </a:extLst>
+                    </a:blip>
+                    <a:stretch>
+                      <a:fillRect/>
+                    </a:stretch>
+                  </pic:blipFill>
+                  <pic:spPr>
+                    <a:xfrm>
+                      <a:off x="0" y="0"/>
+                      <a:ext cx="5943600" cy="7691755"/>
+                    </a:xfrm>
+                    <a:prstGeom prst="rect">
+                      <a:avLst/>
+                    </a:prstGeom>
+                  </pic:spPr>
+                </pic:pic>
+              </a:graphicData>
+            </a:graphic>
+          </wp:inline>
+        </w:drawing>
+      </w:r>
       <w:bookmarkEnd w:id="0"/>
     </w:p>
     <w:sectPr>

--- a/Proj/project1/writeup.docx
+++ b/Proj/project1/writeup.docx
@@ -17,7 +17,7 @@
           <w:sz w:val="72"/>
           <w:szCs w:val="72"/>
         </w:rPr>
-        <w:t>Project 1</w:t>
+        <w:t>Project 2</w:t>
       </w:r>
     </w:p>
     <w:p>
@@ -47,217 +47,12 @@
           <w:szCs w:val="72"/>
         </w:rPr>
       </w:pPr>
-    </w:p>
-    <w:p>
-      <w:pPr>
-        <w:jc w:val="center"/>
-        <w:rPr>
-          <w:rFonts w:ascii="Arial" w:hAnsi="Arial" w:cs="Arial"/>
-          <w:sz w:val="72"/>
-          <w:szCs w:val="72"/>
-        </w:rPr>
-      </w:pPr>
-    </w:p>
-    <w:p>
-      <w:pPr>
-        <w:jc w:val="center"/>
-        <w:rPr>
-          <w:rFonts w:ascii="Arial" w:hAnsi="Arial" w:cs="Arial"/>
-          <w:sz w:val="72"/>
-          <w:szCs w:val="72"/>
-        </w:rPr>
-      </w:pPr>
-    </w:p>
-    <w:p>
-      <w:pPr>
-        <w:jc w:val="center"/>
-        <w:rPr>
-          <w:rFonts w:ascii="Arial" w:hAnsi="Arial" w:cs="Arial"/>
-          <w:sz w:val="72"/>
-          <w:szCs w:val="72"/>
-        </w:rPr>
-      </w:pPr>
-    </w:p>
-    <w:p>
-      <w:pPr>
-        <w:jc w:val="center"/>
-        <w:rPr>
-          <w:rFonts w:ascii="Arial" w:hAnsi="Arial" w:cs="Arial"/>
-          <w:sz w:val="72"/>
-          <w:szCs w:val="72"/>
-        </w:rPr>
-      </w:pPr>
-    </w:p>
-    <w:p>
-      <w:pPr>
-        <w:jc w:val="center"/>
-        <w:rPr>
-          <w:rFonts w:ascii="Arial" w:hAnsi="Arial" w:cs="Arial"/>
-          <w:sz w:val="72"/>
-          <w:szCs w:val="72"/>
-        </w:rPr>
-      </w:pPr>
-    </w:p>
-    <w:p>
-      <w:pPr>
-        <w:jc w:val="right"/>
-        <w:rPr>
-          <w:rFonts w:ascii="Arial" w:hAnsi="Arial" w:cs="Arial"/>
-          <w:sz w:val="40"/>
-          <w:szCs w:val="40"/>
-        </w:rPr>
-      </w:pPr>
-      <w:r>
-        <w:rPr>
-          <w:rFonts w:ascii="Arial" w:hAnsi="Arial" w:cs="Arial"/>
-          <w:sz w:val="40"/>
-          <w:szCs w:val="40"/>
-        </w:rPr>
-        <w:t>CSC-11</w:t>
-      </w:r>
-    </w:p>
-    <w:p>
-      <w:pPr>
-        <w:jc w:val="right"/>
-        <w:rPr>
-          <w:rFonts w:ascii="Arial" w:hAnsi="Arial" w:cs="Arial"/>
-          <w:sz w:val="40"/>
-          <w:szCs w:val="40"/>
-        </w:rPr>
-      </w:pPr>
-      <w:r>
-        <w:rPr>
-          <w:rFonts w:ascii="Arial" w:hAnsi="Arial" w:cs="Arial"/>
-          <w:sz w:val="40"/>
-          <w:szCs w:val="40"/>
-        </w:rPr>
-        <w:t>Name: Joshua Camacho</w:t>
-      </w:r>
-    </w:p>
-    <w:p>
-      <w:pPr>
-        <w:jc w:val="right"/>
-        <w:rPr>
-          <w:rFonts w:ascii="Arial" w:hAnsi="Arial" w:cs="Arial"/>
-          <w:sz w:val="40"/>
-          <w:szCs w:val="40"/>
-        </w:rPr>
-      </w:pPr>
-      <w:r>
-        <w:rPr>
-          <w:rFonts w:ascii="Arial" w:hAnsi="Arial" w:cs="Arial"/>
-          <w:sz w:val="40"/>
-          <w:szCs w:val="40"/>
-        </w:rPr>
-        <w:t>Date: 11/</w:t>
-      </w:r>
-      <w:r>
-        <w:rPr>
-          <w:rFonts w:ascii="Arial" w:hAnsi="Arial" w:cs="Arial"/>
-          <w:sz w:val="40"/>
-          <w:szCs w:val="40"/>
-        </w:rPr>
-        <w:t>04/14</w:t>
-      </w:r>
-    </w:p>
-    <w:p>
-      <w:pPr>
-        <w:jc w:val="right"/>
-        <w:rPr>
-          <w:rFonts w:ascii="Arial" w:hAnsi="Arial" w:cs="Arial"/>
-          <w:sz w:val="40"/>
-          <w:szCs w:val="40"/>
-        </w:rPr>
-      </w:pPr>
-    </w:p>
-    <w:p>
-      <w:pPr>
-        <w:jc w:val="right"/>
-        <w:rPr>
-          <w:rFonts w:ascii="Arial" w:hAnsi="Arial" w:cs="Arial"/>
-          <w:sz w:val="40"/>
-          <w:szCs w:val="40"/>
-        </w:rPr>
-      </w:pPr>
-    </w:p>
-    <w:p>
-      <w:pPr>
-        <w:jc w:val="right"/>
-        <w:rPr>
-          <w:rFonts w:ascii="Arial" w:hAnsi="Arial" w:cs="Arial"/>
-          <w:sz w:val="40"/>
-          <w:szCs w:val="40"/>
-        </w:rPr>
-      </w:pPr>
-    </w:p>
-    <w:p>
-      <w:pPr>
-        <w:jc w:val="right"/>
-        <w:rPr>
-          <w:rFonts w:ascii="Arial" w:hAnsi="Arial" w:cs="Arial"/>
-          <w:sz w:val="40"/>
-          <w:szCs w:val="40"/>
-        </w:rPr>
-      </w:pPr>
-    </w:p>
-    <w:p>
-      <w:pPr>
-        <w:rPr>
-          <w:rFonts w:ascii="Arial" w:hAnsi="Arial" w:cs="Arial"/>
-          <w:sz w:val="36"/>
-          <w:szCs w:val="36"/>
-        </w:rPr>
-      </w:pPr>
-      <w:r>
-        <w:rPr>
-          <w:rFonts w:ascii="Arial" w:hAnsi="Arial" w:cs="Arial"/>
-          <w:sz w:val="36"/>
-          <w:szCs w:val="36"/>
-        </w:rPr>
-        <w:lastRenderedPageBreak/>
-        <w:t>The Game:</w:t>
-      </w:r>
-    </w:p>
-    <w:p>
-      <w:pPr>
-        <w:rPr>
-          <w:rFonts w:ascii="Arial" w:hAnsi="Arial" w:cs="Arial"/>
-          <w:sz w:val="24"/>
-          <w:szCs w:val="24"/>
-        </w:rPr>
-      </w:pPr>
-      <w:r>
-        <w:rPr>
-          <w:rFonts w:ascii="Arial" w:hAnsi="Arial" w:cs="Arial"/>
-          <w:sz w:val="24"/>
-          <w:szCs w:val="24"/>
-        </w:rPr>
-        <w:t>The Dungeon of Despair is a game where you fight monsters picked randomly from a pool of different monsters. Each monster has its own strength and the user gets the option to either roll against the monster’s strength or to pick static odds and run.</w:t>
-      </w:r>
-    </w:p>
-    <w:p>
-      <w:pPr>
-        <w:rPr>
-          <w:rFonts w:ascii="Arial" w:hAnsi="Arial" w:cs="Arial"/>
-          <w:sz w:val="24"/>
-          <w:szCs w:val="24"/>
-        </w:rPr>
-      </w:pPr>
-    </w:p>
-    <w:p>
-      <w:pPr>
-        <w:rPr>
-          <w:rFonts w:ascii="Arial" w:hAnsi="Arial" w:cs="Arial"/>
-          <w:sz w:val="24"/>
-          <w:szCs w:val="24"/>
-        </w:rPr>
-      </w:pPr>
       <w:r>
         <w:rPr>
           <w:noProof/>
         </w:rPr>
         <w:drawing>
-          <wp:inline distT="0" distB="0" distL="0" distR="0" wp14:anchorId="19673223" wp14:editId="323D0B52">
+          <wp:inline distT="0" distB="0" distL="0" distR="0" wp14:anchorId="6B4AA9B9" wp14:editId="2A5E0396">
             <wp:extent cx="5943600" cy="3742055"/>
             <wp:effectExtent l="0" t="0" r="0" b="0"/>
             <wp:docPr id="1" name="Picture 1"/>
@@ -297,11 +92,407 @@
       <w:pPr>
         <w:rPr>
           <w:rFonts w:ascii="Arial" w:hAnsi="Arial" w:cs="Arial"/>
-          <w:sz w:val="24"/>
-          <w:szCs w:val="24"/>
-        </w:rPr>
-      </w:pPr>
+          <w:sz w:val="72"/>
+          <w:szCs w:val="72"/>
+        </w:rPr>
+      </w:pPr>
+    </w:p>
+    <w:p>
+      <w:pPr>
+        <w:jc w:val="center"/>
+        <w:rPr>
+          <w:rFonts w:ascii="Arial" w:hAnsi="Arial" w:cs="Arial"/>
+          <w:sz w:val="72"/>
+          <w:szCs w:val="72"/>
+        </w:rPr>
+      </w:pPr>
+    </w:p>
+    <w:p>
+      <w:pPr>
+        <w:jc w:val="right"/>
+        <w:rPr>
+          <w:rFonts w:ascii="Arial" w:hAnsi="Arial" w:cs="Arial"/>
+          <w:sz w:val="40"/>
+          <w:szCs w:val="40"/>
+        </w:rPr>
+      </w:pPr>
+    </w:p>
+    <w:p>
+      <w:pPr>
+        <w:jc w:val="right"/>
+        <w:rPr>
+          <w:rFonts w:ascii="Arial" w:hAnsi="Arial" w:cs="Arial"/>
+          <w:sz w:val="40"/>
+          <w:szCs w:val="40"/>
+        </w:rPr>
+      </w:pPr>
+      <w:r>
+        <w:rPr>
+          <w:rFonts w:ascii="Arial" w:hAnsi="Arial" w:cs="Arial"/>
+          <w:sz w:val="40"/>
+          <w:szCs w:val="40"/>
+        </w:rPr>
+        <w:t>CSC-11</w:t>
+      </w:r>
+    </w:p>
+    <w:p>
+      <w:pPr>
+        <w:jc w:val="right"/>
+        <w:rPr>
+          <w:rFonts w:ascii="Arial" w:hAnsi="Arial" w:cs="Arial"/>
+          <w:sz w:val="40"/>
+          <w:szCs w:val="40"/>
+        </w:rPr>
+      </w:pPr>
+      <w:r>
+        <w:rPr>
+          <w:rFonts w:ascii="Arial" w:hAnsi="Arial" w:cs="Arial"/>
+          <w:sz w:val="40"/>
+          <w:szCs w:val="40"/>
+        </w:rPr>
+        <w:t>Joshua Camacho</w:t>
+      </w:r>
+    </w:p>
+    <w:p>
+      <w:pPr>
+        <w:jc w:val="right"/>
+        <w:rPr>
+          <w:rFonts w:ascii="Arial" w:hAnsi="Arial" w:cs="Arial"/>
+          <w:sz w:val="40"/>
+          <w:szCs w:val="40"/>
+        </w:rPr>
+      </w:pPr>
+      <w:r>
+        <w:rPr>
+          <w:rFonts w:ascii="Arial" w:hAnsi="Arial" w:cs="Arial"/>
+          <w:sz w:val="40"/>
+          <w:szCs w:val="40"/>
+        </w:rPr>
+        <w:t>Date: 12</w:t>
+      </w:r>
+      <w:r>
+        <w:rPr>
+          <w:rFonts w:ascii="Arial" w:hAnsi="Arial" w:cs="Arial"/>
+          <w:sz w:val="40"/>
+          <w:szCs w:val="40"/>
+        </w:rPr>
+        <w:t>/</w:t>
+      </w:r>
+      <w:r>
+        <w:rPr>
+          <w:rFonts w:ascii="Arial" w:hAnsi="Arial" w:cs="Arial"/>
+          <w:sz w:val="40"/>
+          <w:szCs w:val="40"/>
+        </w:rPr>
+        <w:t>08</w:t>
+      </w:r>
+      <w:r>
+        <w:rPr>
+          <w:rFonts w:ascii="Arial" w:hAnsi="Arial" w:cs="Arial"/>
+          <w:sz w:val="40"/>
+          <w:szCs w:val="40"/>
+        </w:rPr>
+        <w:t>/14</w:t>
+      </w:r>
+    </w:p>
+    <w:p>
+      <w:pPr>
+        <w:rPr>
+          <w:rFonts w:ascii="Arial" w:hAnsi="Arial" w:cs="Arial"/>
+          <w:sz w:val="36"/>
+          <w:szCs w:val="36"/>
+        </w:rPr>
+      </w:pPr>
+      <w:r>
+        <w:rPr>
+          <w:rFonts w:ascii="Arial" w:hAnsi="Arial" w:cs="Arial"/>
+          <w:sz w:val="36"/>
+          <w:szCs w:val="36"/>
+        </w:rPr>
+        <w:lastRenderedPageBreak/>
+        <w:t>The Game:</w:t>
+      </w:r>
+    </w:p>
+    <w:p>
+      <w:pPr>
+        <w:rPr>
+          <w:rFonts w:ascii="Arial" w:hAnsi="Arial" w:cs="Arial"/>
+          <w:sz w:val="24"/>
+          <w:szCs w:val="24"/>
+        </w:rPr>
+      </w:pPr>
+      <w:r>
+        <w:rPr>
+          <w:rFonts w:ascii="Arial" w:hAnsi="Arial" w:cs="Arial"/>
+          <w:sz w:val="24"/>
+          <w:szCs w:val="24"/>
+        </w:rPr>
+        <w:t>The Dungeon of Despair is a game where you fight monsters picked randomly from a pool of different monsters. Each monster has its own strength and the user gets the option to either roll against the monster’s strength or to pick static odds and run.</w:t>
+      </w:r>
+    </w:p>
+    <w:p>
+      <w:pPr>
+        <w:jc w:val="center"/>
+        <w:rPr>
+          <w:rFonts w:ascii="Arial" w:hAnsi="Arial" w:cs="Arial"/>
+          <w:sz w:val="24"/>
+          <w:szCs w:val="24"/>
+        </w:rPr>
+      </w:pPr>
+      <w:r>
+        <w:rPr>
+          <w:noProof/>
+        </w:rPr>
+        <w:drawing>
+          <wp:inline distT="0" distB="0" distL="0" distR="0" wp14:anchorId="73F61542" wp14:editId="6E0618DE">
+            <wp:extent cx="5034722" cy="3162300"/>
+            <wp:effectExtent l="0" t="0" r="0" b="0"/>
+            <wp:docPr id="3" name="Picture 3"/>
+            <wp:cNvGraphicFramePr>
+              <a:graphicFrameLocks xmlns:a="http://schemas.openxmlformats.org/drawingml/2006/main" noChangeAspect="1"/>
+            </wp:cNvGraphicFramePr>
+            <a:graphic xmlns:a="http://schemas.openxmlformats.org/drawingml/2006/main">
+              <a:graphicData uri="http://schemas.openxmlformats.org/drawingml/2006/picture">
+                <pic:pic xmlns:pic="http://schemas.openxmlformats.org/drawingml/2006/picture">
+                  <pic:nvPicPr>
+                    <pic:cNvPr id="1" name=""/>
+                    <pic:cNvPicPr/>
+                  </pic:nvPicPr>
+                  <pic:blipFill>
+                    <a:blip r:embed="rId5"/>
+                    <a:stretch>
+                      <a:fillRect/>
+                    </a:stretch>
+                  </pic:blipFill>
+                  <pic:spPr>
+                    <a:xfrm>
+                      <a:off x="0" y="0"/>
+                      <a:ext cx="5054609" cy="3174791"/>
+                    </a:xfrm>
+                    <a:prstGeom prst="rect">
+                      <a:avLst/>
+                    </a:prstGeom>
+                  </pic:spPr>
+                </pic:pic>
+              </a:graphicData>
+            </a:graphic>
+          </wp:inline>
+        </w:drawing>
+      </w:r>
       <w:bookmarkStart w:id="0" w:name="_GoBack"/>
+      <w:bookmarkEnd w:id="0"/>
+    </w:p>
+    <w:p>
+      <w:pPr>
+        <w:rPr>
+          <w:rFonts w:ascii="Arial" w:hAnsi="Arial" w:cs="Arial"/>
+          <w:sz w:val="24"/>
+          <w:szCs w:val="24"/>
+        </w:rPr>
+      </w:pPr>
+      <w:r>
+        <w:rPr>
+          <w:rFonts w:ascii="Arial" w:hAnsi="Arial" w:cs="Arial"/>
+          <w:sz w:val="24"/>
+          <w:szCs w:val="24"/>
+        </w:rPr>
+        <w:br/>
+        <w:t>The only way to win the game is to defeat 10 monsters in the dungeon</w:t>
+      </w:r>
+    </w:p>
+    <w:p>
+      <w:pPr>
+        <w:jc w:val="center"/>
+        <w:rPr>
+          <w:rFonts w:ascii="Arial" w:hAnsi="Arial" w:cs="Arial"/>
+          <w:sz w:val="24"/>
+          <w:szCs w:val="24"/>
+        </w:rPr>
+      </w:pPr>
+      <w:r>
+        <w:rPr>
+          <w:noProof/>
+        </w:rPr>
+        <w:drawing>
+          <wp:inline distT="0" distB="0" distL="0" distR="0" wp14:anchorId="496A340B" wp14:editId="2EF9261E">
+            <wp:extent cx="5057775" cy="3176780"/>
+            <wp:effectExtent l="0" t="0" r="0" b="5080"/>
+            <wp:docPr id="4" name="Picture 4"/>
+            <wp:cNvGraphicFramePr>
+              <a:graphicFrameLocks xmlns:a="http://schemas.openxmlformats.org/drawingml/2006/main" noChangeAspect="1"/>
+            </wp:cNvGraphicFramePr>
+            <a:graphic xmlns:a="http://schemas.openxmlformats.org/drawingml/2006/main">
+              <a:graphicData uri="http://schemas.openxmlformats.org/drawingml/2006/picture">
+                <pic:pic xmlns:pic="http://schemas.openxmlformats.org/drawingml/2006/picture">
+                  <pic:nvPicPr>
+                    <pic:cNvPr id="1" name=""/>
+                    <pic:cNvPicPr/>
+                  </pic:nvPicPr>
+                  <pic:blipFill>
+                    <a:blip r:embed="rId6"/>
+                    <a:stretch>
+                      <a:fillRect/>
+                    </a:stretch>
+                  </pic:blipFill>
+                  <pic:spPr>
+                    <a:xfrm>
+                      <a:off x="0" y="0"/>
+                      <a:ext cx="5061947" cy="3179400"/>
+                    </a:xfrm>
+                    <a:prstGeom prst="rect">
+                      <a:avLst/>
+                    </a:prstGeom>
+                  </pic:spPr>
+                </pic:pic>
+              </a:graphicData>
+            </a:graphic>
+          </wp:inline>
+        </w:drawing>
+      </w:r>
+    </w:p>
+    <w:p>
+      <w:pPr>
+        <w:rPr>
+          <w:rFonts w:ascii="Arial" w:hAnsi="Arial" w:cs="Arial"/>
+          <w:sz w:val="24"/>
+          <w:szCs w:val="24"/>
+        </w:rPr>
+      </w:pPr>
+      <w:r>
+        <w:rPr>
+          <w:rFonts w:ascii="Arial" w:hAnsi="Arial" w:cs="Arial"/>
+          <w:sz w:val="24"/>
+          <w:szCs w:val="24"/>
+        </w:rPr>
+        <w:lastRenderedPageBreak/>
+        <w:t>Running allows you to escape more dangerous foes without taking damage, but doing so does not advance your kill count for winning. Also you running away unsuccessfully and taking damage anyway.</w:t>
+      </w:r>
+    </w:p>
+    <w:p>
+      <w:pPr>
+        <w:jc w:val="center"/>
+        <w:rPr>
+          <w:rFonts w:ascii="Arial" w:hAnsi="Arial" w:cs="Arial"/>
+          <w:sz w:val="24"/>
+          <w:szCs w:val="24"/>
+        </w:rPr>
+      </w:pPr>
+      <w:r>
+        <w:rPr>
+          <w:noProof/>
+        </w:rPr>
+        <w:drawing>
+          <wp:inline distT="0" distB="0" distL="0" distR="0" wp14:anchorId="266D410D" wp14:editId="4C2E2498">
+            <wp:extent cx="5231864" cy="3286125"/>
+            <wp:effectExtent l="0" t="0" r="6985" b="0"/>
+            <wp:docPr id="2" name="Picture 2"/>
+            <wp:cNvGraphicFramePr>
+              <a:graphicFrameLocks xmlns:a="http://schemas.openxmlformats.org/drawingml/2006/main" noChangeAspect="1"/>
+            </wp:cNvGraphicFramePr>
+            <a:graphic xmlns:a="http://schemas.openxmlformats.org/drawingml/2006/main">
+              <a:graphicData uri="http://schemas.openxmlformats.org/drawingml/2006/picture">
+                <pic:pic xmlns:pic="http://schemas.openxmlformats.org/drawingml/2006/picture">
+                  <pic:nvPicPr>
+                    <pic:cNvPr id="1" name=""/>
+                    <pic:cNvPicPr/>
+                  </pic:nvPicPr>
+                  <pic:blipFill>
+                    <a:blip r:embed="rId7"/>
+                    <a:stretch>
+                      <a:fillRect/>
+                    </a:stretch>
+                  </pic:blipFill>
+                  <pic:spPr>
+                    <a:xfrm>
+                      <a:off x="0" y="0"/>
+                      <a:ext cx="5248899" cy="3296825"/>
+                    </a:xfrm>
+                    <a:prstGeom prst="rect">
+                      <a:avLst/>
+                    </a:prstGeom>
+                  </pic:spPr>
+                </pic:pic>
+              </a:graphicData>
+            </a:graphic>
+          </wp:inline>
+        </w:drawing>
+      </w:r>
+    </w:p>
+    <w:p>
+      <w:pPr>
+        <w:rPr>
+          <w:rFonts w:ascii="Arial" w:hAnsi="Arial" w:cs="Arial"/>
+          <w:sz w:val="24"/>
+          <w:szCs w:val="24"/>
+        </w:rPr>
+      </w:pPr>
+      <w:r>
+        <w:rPr>
+          <w:rFonts w:ascii="Arial" w:hAnsi="Arial" w:cs="Arial"/>
+          <w:sz w:val="24"/>
+          <w:szCs w:val="24"/>
+        </w:rPr>
+        <w:t>You defeat 10 monsters and you win.</w:t>
+      </w:r>
+    </w:p>
+    <w:p>
+      <w:pPr>
+        <w:jc w:val="center"/>
+        <w:rPr>
+          <w:rFonts w:ascii="Arial" w:hAnsi="Arial" w:cs="Arial"/>
+          <w:sz w:val="24"/>
+          <w:szCs w:val="24"/>
+        </w:rPr>
+      </w:pPr>
+      <w:r>
+        <w:rPr>
+          <w:noProof/>
+        </w:rPr>
+        <w:drawing>
+          <wp:inline distT="0" distB="0" distL="0" distR="0" wp14:anchorId="736B0E49" wp14:editId="3E90C8E4">
+            <wp:extent cx="5229225" cy="3284467"/>
+            <wp:effectExtent l="0" t="0" r="0" b="0"/>
+            <wp:docPr id="5" name="Picture 5"/>
+            <wp:cNvGraphicFramePr>
+              <a:graphicFrameLocks xmlns:a="http://schemas.openxmlformats.org/drawingml/2006/main" noChangeAspect="1"/>
+            </wp:cNvGraphicFramePr>
+            <a:graphic xmlns:a="http://schemas.openxmlformats.org/drawingml/2006/main">
+              <a:graphicData uri="http://schemas.openxmlformats.org/drawingml/2006/picture">
+                <pic:pic xmlns:pic="http://schemas.openxmlformats.org/drawingml/2006/picture">
+                  <pic:nvPicPr>
+                    <pic:cNvPr id="1" name=""/>
+                    <pic:cNvPicPr/>
+                  </pic:nvPicPr>
+                  <pic:blipFill>
+                    <a:blip r:embed="rId8"/>
+                    <a:stretch>
+                      <a:fillRect/>
+                    </a:stretch>
+                  </pic:blipFill>
+                  <pic:spPr>
+                    <a:xfrm>
+                      <a:off x="0" y="0"/>
+                      <a:ext cx="5260003" cy="3303798"/>
+                    </a:xfrm>
+                    <a:prstGeom prst="rect">
+                      <a:avLst/>
+                    </a:prstGeom>
+                  </pic:spPr>
+                </pic:pic>
+              </a:graphicData>
+            </a:graphic>
+          </wp:inline>
+        </w:drawing>
+      </w:r>
+    </w:p>
+    <w:p>
+      <w:pPr>
+        <w:rPr>
+          <w:rFonts w:ascii="Arial" w:hAnsi="Arial" w:cs="Arial"/>
+          <w:sz w:val="24"/>
+          <w:szCs w:val="24"/>
+        </w:rPr>
+      </w:pPr>
       <w:r>
         <w:rPr>
           <w:rFonts w:ascii="Arial" w:hAnsi="Arial" w:cs="Arial"/>
@@ -312,8 +503,8 @@
         <w:lastRenderedPageBreak/>
         <w:drawing>
           <wp:inline distT="0" distB="0" distL="0" distR="0">
-            <wp:extent cx="5943600" cy="7691755"/>
-            <wp:effectExtent l="0" t="0" r="0" b="4445"/>
+            <wp:extent cx="7105650" cy="9195592"/>
+            <wp:effectExtent l="0" t="0" r="0" b="5715"/>
             <wp:docPr id="19" name="Picture 19"/>
             <wp:cNvGraphicFramePr>
               <a:graphicFrameLocks xmlns:a="http://schemas.openxmlformats.org/drawingml/2006/main" noChangeAspect="1"/>
@@ -326,7 +517,7 @@
                     <pic:cNvPicPr/>
                   </pic:nvPicPr>
                   <pic:blipFill>
-                    <a:blip r:embed="rId5">
+                    <a:blip r:embed="rId9">
                       <a:extLst>
                         <a:ext uri="{28A0092B-C50C-407E-A947-70E740481C1C}">
                           <a14:useLocalDpi xmlns:a14="http://schemas.microsoft.com/office/drawing/2010/main" val="0"/>
@@ -340,7 +531,7 @@
                   <pic:spPr>
                     <a:xfrm>
                       <a:off x="0" y="0"/>
-                      <a:ext cx="5943600" cy="7691755"/>
+                      <a:ext cx="7107297" cy="9197723"/>
                     </a:xfrm>
                     <a:prstGeom prst="rect">
                       <a:avLst/>
@@ -352,7 +543,6 @@
           </wp:inline>
         </w:drawing>
       </w:r>
-      <w:bookmarkEnd w:id="0"/>
     </w:p>
     <w:sectPr>
       <w:pgSz w:w="12240" w:h="15840"/>

--- a/Proj/project1/writeup.docx
+++ b/Proj/project1/writeup.docx
@@ -279,8 +279,6 @@
           </wp:inline>
         </w:drawing>
       </w:r>
-      <w:bookmarkStart w:id="0" w:name="_GoBack"/>
-      <w:bookmarkEnd w:id="0"/>
     </w:p>
     <w:p>
       <w:pPr>
@@ -496,15 +494,1019 @@
       <w:r>
         <w:rPr>
           <w:rFonts w:ascii="Arial" w:hAnsi="Arial" w:cs="Arial"/>
-          <w:noProof/>
           <w:sz w:val="24"/>
           <w:szCs w:val="24"/>
         </w:rPr>
+        <w:br w:type="page"/>
+      </w:r>
+    </w:p>
+    <w:p>
+      <w:pPr>
+        <w:rPr>
+          <w:rFonts w:ascii="Segoe UI" w:hAnsi="Segoe UI" w:cs="Segoe UI"/>
+          <w:b/>
+          <w:sz w:val="72"/>
+          <w:szCs w:val="72"/>
+        </w:rPr>
+      </w:pPr>
+      <w:r>
+        <w:rPr>
+          <w:rFonts w:ascii="Segoe UI" w:hAnsi="Segoe UI" w:cs="Segoe UI"/>
+          <w:b/>
+          <w:sz w:val="72"/>
+          <w:szCs w:val="72"/>
+        </w:rPr>
+        <w:lastRenderedPageBreak/>
+        <w:t>Concepts used</w:t>
+      </w:r>
+    </w:p>
+    <w:tbl>
+      <w:tblPr>
+        <w:tblStyle w:val="TableGrid"/>
+        <w:tblW w:w="0" w:type="auto"/>
+        <w:tblLook w:val="04A0" w:firstRow="1" w:lastRow="0" w:firstColumn="1" w:lastColumn="0" w:noHBand="0" w:noVBand="1"/>
+      </w:tblPr>
+      <w:tblGrid>
+        <w:gridCol w:w="2245"/>
+        <w:gridCol w:w="7105"/>
+      </w:tblGrid>
+      <w:tr>
+        <w:tc>
+          <w:tcPr>
+            <w:tcW w:w="2245" w:type="dxa"/>
+          </w:tcPr>
+          <w:p>
+            <w:pPr>
+              <w:rPr>
+                <w:rFonts w:ascii="Segoe UI" w:hAnsi="Segoe UI" w:cs="Segoe UI"/>
+                <w:sz w:val="36"/>
+                <w:szCs w:val="36"/>
+              </w:rPr>
+            </w:pPr>
+            <w:r>
+              <w:rPr>
+                <w:rFonts w:ascii="Segoe UI" w:hAnsi="Segoe UI" w:cs="Segoe UI"/>
+                <w:sz w:val="36"/>
+                <w:szCs w:val="36"/>
+              </w:rPr>
+              <w:t>.</w:t>
+            </w:r>
+            <w:proofErr w:type="spellStart"/>
+            <w:r>
+              <w:rPr>
+                <w:rFonts w:ascii="Segoe UI" w:hAnsi="Segoe UI" w:cs="Segoe UI"/>
+                <w:sz w:val="36"/>
+                <w:szCs w:val="36"/>
+              </w:rPr>
+              <w:t>asciz</w:t>
+            </w:r>
+            <w:proofErr w:type="spellEnd"/>
+            <w:r>
+              <w:rPr>
+                <w:rFonts w:ascii="Segoe UI" w:hAnsi="Segoe UI" w:cs="Segoe UI"/>
+                <w:sz w:val="36"/>
+                <w:szCs w:val="36"/>
+              </w:rPr>
+              <w:t xml:space="preserve"> string directive</w:t>
+            </w:r>
+          </w:p>
+        </w:tc>
+        <w:tc>
+          <w:tcPr>
+            <w:tcW w:w="7105" w:type="dxa"/>
+          </w:tcPr>
+          <w:p>
+            <w:pPr>
+              <w:rPr>
+                <w:rFonts w:ascii="Segoe UI" w:hAnsi="Segoe UI" w:cs="Segoe UI"/>
+                <w:sz w:val="36"/>
+                <w:szCs w:val="36"/>
+              </w:rPr>
+            </w:pPr>
+            <w:r>
+              <w:rPr>
+                <w:rFonts w:ascii="Segoe UI" w:hAnsi="Segoe UI" w:cs="Segoe UI"/>
+                <w:sz w:val="36"/>
+                <w:szCs w:val="36"/>
+              </w:rPr>
+              <w:t>Line 5 “</w:t>
+            </w:r>
+            <w:proofErr w:type="spellStart"/>
+            <w:r>
+              <w:rPr>
+                <w:rFonts w:ascii="Segoe UI" w:hAnsi="Segoe UI" w:cs="Segoe UI"/>
+                <w:sz w:val="36"/>
+                <w:szCs w:val="36"/>
+              </w:rPr>
+              <w:t>introtext</w:t>
+            </w:r>
+            <w:proofErr w:type="spellEnd"/>
+            <w:r>
+              <w:rPr>
+                <w:rFonts w:ascii="Segoe UI" w:hAnsi="Segoe UI" w:cs="Segoe UI"/>
+                <w:sz w:val="36"/>
+                <w:szCs w:val="36"/>
+              </w:rPr>
+              <w:t>”</w:t>
+            </w:r>
+          </w:p>
+        </w:tc>
+      </w:tr>
+      <w:tr>
+        <w:tc>
+          <w:tcPr>
+            <w:tcW w:w="2245" w:type="dxa"/>
+          </w:tcPr>
+          <w:p>
+            <w:pPr>
+              <w:rPr>
+                <w:rFonts w:ascii="Segoe UI" w:hAnsi="Segoe UI" w:cs="Segoe UI"/>
+                <w:sz w:val="36"/>
+                <w:szCs w:val="36"/>
+              </w:rPr>
+            </w:pPr>
+            <w:r>
+              <w:rPr>
+                <w:rFonts w:ascii="Segoe UI" w:hAnsi="Segoe UI" w:cs="Segoe UI"/>
+                <w:sz w:val="36"/>
+                <w:szCs w:val="36"/>
+              </w:rPr>
+              <w:t>Function</w:t>
+            </w:r>
+          </w:p>
+        </w:tc>
+        <w:tc>
+          <w:tcPr>
+            <w:tcW w:w="7105" w:type="dxa"/>
+          </w:tcPr>
+          <w:p>
+            <w:pPr>
+              <w:rPr>
+                <w:rFonts w:ascii="Segoe UI" w:hAnsi="Segoe UI" w:cs="Segoe UI"/>
+                <w:sz w:val="36"/>
+                <w:szCs w:val="36"/>
+              </w:rPr>
+            </w:pPr>
+            <w:r>
+              <w:rPr>
+                <w:rFonts w:ascii="Segoe UI" w:hAnsi="Segoe UI" w:cs="Segoe UI"/>
+                <w:sz w:val="36"/>
+                <w:szCs w:val="36"/>
+              </w:rPr>
+              <w:t>Line 45 “</w:t>
+            </w:r>
+            <w:proofErr w:type="spellStart"/>
+            <w:r>
+              <w:rPr>
+                <w:rFonts w:ascii="Segoe UI" w:hAnsi="Segoe UI" w:cs="Segoe UI"/>
+                <w:sz w:val="36"/>
+                <w:szCs w:val="36"/>
+              </w:rPr>
+              <w:t>putspacing</w:t>
+            </w:r>
+            <w:proofErr w:type="spellEnd"/>
+            <w:r>
+              <w:rPr>
+                <w:rFonts w:ascii="Segoe UI" w:hAnsi="Segoe UI" w:cs="Segoe UI"/>
+                <w:sz w:val="36"/>
+                <w:szCs w:val="36"/>
+              </w:rPr>
+              <w:t>” function</w:t>
+            </w:r>
+          </w:p>
+        </w:tc>
+      </w:tr>
+      <w:tr>
+        <w:tc>
+          <w:tcPr>
+            <w:tcW w:w="2245" w:type="dxa"/>
+          </w:tcPr>
+          <w:p>
+            <w:pPr>
+              <w:rPr>
+                <w:rFonts w:ascii="Segoe UI" w:hAnsi="Segoe UI" w:cs="Segoe UI"/>
+                <w:sz w:val="36"/>
+                <w:szCs w:val="36"/>
+              </w:rPr>
+            </w:pPr>
+            <w:r>
+              <w:rPr>
+                <w:rFonts w:ascii="Segoe UI" w:hAnsi="Segoe UI" w:cs="Segoe UI"/>
+                <w:sz w:val="36"/>
+                <w:szCs w:val="36"/>
+              </w:rPr>
+              <w:t>Push/pop stack calls</w:t>
+            </w:r>
+          </w:p>
+        </w:tc>
+        <w:tc>
+          <w:tcPr>
+            <w:tcW w:w="7105" w:type="dxa"/>
+          </w:tcPr>
+          <w:p>
+            <w:pPr>
+              <w:rPr>
+                <w:rFonts w:ascii="Segoe UI" w:hAnsi="Segoe UI" w:cs="Segoe UI"/>
+                <w:sz w:val="36"/>
+                <w:szCs w:val="36"/>
+              </w:rPr>
+            </w:pPr>
+            <w:r>
+              <w:rPr>
+                <w:rFonts w:ascii="Segoe UI" w:hAnsi="Segoe UI" w:cs="Segoe UI"/>
+                <w:sz w:val="36"/>
+                <w:szCs w:val="36"/>
+              </w:rPr>
+              <w:t>Line 29 push{</w:t>
+            </w:r>
+            <w:proofErr w:type="spellStart"/>
+            <w:r>
+              <w:rPr>
+                <w:rFonts w:ascii="Segoe UI" w:hAnsi="Segoe UI" w:cs="Segoe UI"/>
+                <w:sz w:val="36"/>
+                <w:szCs w:val="36"/>
+              </w:rPr>
+              <w:t>lr</w:t>
+            </w:r>
+            <w:proofErr w:type="spellEnd"/>
+            <w:r>
+              <w:rPr>
+                <w:rFonts w:ascii="Segoe UI" w:hAnsi="Segoe UI" w:cs="Segoe UI"/>
+                <w:sz w:val="36"/>
+                <w:szCs w:val="36"/>
+              </w:rPr>
+              <w:t>}</w:t>
+            </w:r>
+          </w:p>
+          <w:p>
+            <w:pPr>
+              <w:rPr>
+                <w:rFonts w:ascii="Segoe UI" w:hAnsi="Segoe UI" w:cs="Segoe UI"/>
+                <w:sz w:val="36"/>
+                <w:szCs w:val="36"/>
+              </w:rPr>
+            </w:pPr>
+            <w:r>
+              <w:rPr>
+                <w:rFonts w:ascii="Segoe UI" w:hAnsi="Segoe UI" w:cs="Segoe UI"/>
+                <w:sz w:val="36"/>
+                <w:szCs w:val="36"/>
+              </w:rPr>
+              <w:t>Line 37 pop {</w:t>
+            </w:r>
+            <w:proofErr w:type="spellStart"/>
+            <w:r>
+              <w:rPr>
+                <w:rFonts w:ascii="Segoe UI" w:hAnsi="Segoe UI" w:cs="Segoe UI"/>
+                <w:sz w:val="36"/>
+                <w:szCs w:val="36"/>
+              </w:rPr>
+              <w:t>lr</w:t>
+            </w:r>
+            <w:proofErr w:type="spellEnd"/>
+            <w:r>
+              <w:rPr>
+                <w:rFonts w:ascii="Segoe UI" w:hAnsi="Segoe UI" w:cs="Segoe UI"/>
+                <w:sz w:val="36"/>
+                <w:szCs w:val="36"/>
+              </w:rPr>
+              <w:t>}</w:t>
+            </w:r>
+          </w:p>
+        </w:tc>
+      </w:tr>
+      <w:tr>
+        <w:tc>
+          <w:tcPr>
+            <w:tcW w:w="2245" w:type="dxa"/>
+          </w:tcPr>
+          <w:p>
+            <w:pPr>
+              <w:rPr>
+                <w:rFonts w:ascii="Segoe UI" w:hAnsi="Segoe UI" w:cs="Segoe UI"/>
+                <w:sz w:val="36"/>
+                <w:szCs w:val="36"/>
+              </w:rPr>
+            </w:pPr>
+            <w:r>
+              <w:rPr>
+                <w:rFonts w:ascii="Segoe UI" w:hAnsi="Segoe UI" w:cs="Segoe UI"/>
+                <w:sz w:val="36"/>
+                <w:szCs w:val="36"/>
+              </w:rPr>
+              <w:t>External Function Call</w:t>
+            </w:r>
+          </w:p>
+        </w:tc>
+        <w:tc>
+          <w:tcPr>
+            <w:tcW w:w="7105" w:type="dxa"/>
+          </w:tcPr>
+          <w:p>
+            <w:pPr>
+              <w:rPr>
+                <w:rFonts w:ascii="Segoe UI" w:hAnsi="Segoe UI" w:cs="Segoe UI"/>
+                <w:sz w:val="36"/>
+                <w:szCs w:val="36"/>
+              </w:rPr>
+            </w:pPr>
+            <w:r>
+              <w:rPr>
+                <w:rFonts w:ascii="Segoe UI" w:hAnsi="Segoe UI" w:cs="Segoe UI"/>
+                <w:sz w:val="36"/>
+                <w:szCs w:val="36"/>
+              </w:rPr>
+              <w:t xml:space="preserve">Line 125 </w:t>
+            </w:r>
+            <w:proofErr w:type="spellStart"/>
+            <w:r>
+              <w:rPr>
+                <w:rFonts w:ascii="Segoe UI" w:hAnsi="Segoe UI" w:cs="Segoe UI"/>
+                <w:sz w:val="36"/>
+                <w:szCs w:val="36"/>
+              </w:rPr>
+              <w:t>bl</w:t>
+            </w:r>
+            <w:proofErr w:type="spellEnd"/>
+            <w:r>
+              <w:rPr>
+                <w:rFonts w:ascii="Segoe UI" w:hAnsi="Segoe UI" w:cs="Segoe UI"/>
+                <w:sz w:val="36"/>
+                <w:szCs w:val="36"/>
+              </w:rPr>
+              <w:t xml:space="preserve"> time</w:t>
+            </w:r>
+          </w:p>
+        </w:tc>
+      </w:tr>
+      <w:tr>
+        <w:tc>
+          <w:tcPr>
+            <w:tcW w:w="2245" w:type="dxa"/>
+          </w:tcPr>
+          <w:p>
+            <w:pPr>
+              <w:rPr>
+                <w:rFonts w:ascii="Segoe UI" w:hAnsi="Segoe UI" w:cs="Segoe UI"/>
+                <w:sz w:val="36"/>
+                <w:szCs w:val="36"/>
+              </w:rPr>
+            </w:pPr>
+            <w:proofErr w:type="spellStart"/>
+            <w:r>
+              <w:rPr>
+                <w:rFonts w:ascii="Segoe UI" w:hAnsi="Segoe UI" w:cs="Segoe UI"/>
+                <w:sz w:val="36"/>
+                <w:szCs w:val="36"/>
+              </w:rPr>
+              <w:t>scanf</w:t>
+            </w:r>
+            <w:proofErr w:type="spellEnd"/>
+          </w:p>
+        </w:tc>
+        <w:tc>
+          <w:tcPr>
+            <w:tcW w:w="7105" w:type="dxa"/>
+          </w:tcPr>
+          <w:p>
+            <w:pPr>
+              <w:rPr>
+                <w:rFonts w:ascii="Segoe UI" w:hAnsi="Segoe UI" w:cs="Segoe UI"/>
+                <w:sz w:val="36"/>
+                <w:szCs w:val="36"/>
+              </w:rPr>
+            </w:pPr>
+            <w:r>
+              <w:rPr>
+                <w:rFonts w:ascii="Segoe UI" w:hAnsi="Segoe UI" w:cs="Segoe UI"/>
+                <w:sz w:val="36"/>
+                <w:szCs w:val="36"/>
+              </w:rPr>
+              <w:t>Line 203</w:t>
+            </w:r>
+          </w:p>
+        </w:tc>
+      </w:tr>
+      <w:tr>
+        <w:tc>
+          <w:tcPr>
+            <w:tcW w:w="2245" w:type="dxa"/>
+          </w:tcPr>
+          <w:p>
+            <w:pPr>
+              <w:rPr>
+                <w:rFonts w:ascii="Segoe UI" w:hAnsi="Segoe UI" w:cs="Segoe UI"/>
+                <w:sz w:val="36"/>
+                <w:szCs w:val="36"/>
+              </w:rPr>
+            </w:pPr>
+            <w:r>
+              <w:rPr>
+                <w:rFonts w:ascii="Segoe UI" w:hAnsi="Segoe UI" w:cs="Segoe UI"/>
+                <w:sz w:val="36"/>
+                <w:szCs w:val="36"/>
+              </w:rPr>
+              <w:t>Print f</w:t>
+            </w:r>
+          </w:p>
+        </w:tc>
+        <w:tc>
+          <w:tcPr>
+            <w:tcW w:w="7105" w:type="dxa"/>
+          </w:tcPr>
+          <w:p>
+            <w:pPr>
+              <w:rPr>
+                <w:rFonts w:ascii="Segoe UI" w:hAnsi="Segoe UI" w:cs="Segoe UI"/>
+                <w:sz w:val="36"/>
+                <w:szCs w:val="36"/>
+              </w:rPr>
+            </w:pPr>
+            <w:r>
+              <w:rPr>
+                <w:rFonts w:ascii="Segoe UI" w:hAnsi="Segoe UI" w:cs="Segoe UI"/>
+                <w:sz w:val="36"/>
+                <w:szCs w:val="36"/>
+              </w:rPr>
+              <w:t>Line 31</w:t>
+            </w:r>
+          </w:p>
+        </w:tc>
+      </w:tr>
+      <w:tr>
+        <w:tc>
+          <w:tcPr>
+            <w:tcW w:w="2245" w:type="dxa"/>
+          </w:tcPr>
+          <w:p>
+            <w:pPr>
+              <w:rPr>
+                <w:rFonts w:ascii="Segoe UI" w:hAnsi="Segoe UI" w:cs="Segoe UI"/>
+                <w:sz w:val="36"/>
+                <w:szCs w:val="36"/>
+              </w:rPr>
+            </w:pPr>
+            <w:r>
+              <w:rPr>
+                <w:rFonts w:ascii="Segoe UI" w:hAnsi="Segoe UI" w:cs="Segoe UI"/>
+                <w:sz w:val="36"/>
+                <w:szCs w:val="36"/>
+              </w:rPr>
+              <w:t>Rand()</w:t>
+            </w:r>
+          </w:p>
+        </w:tc>
+        <w:tc>
+          <w:tcPr>
+            <w:tcW w:w="7105" w:type="dxa"/>
+          </w:tcPr>
+          <w:p>
+            <w:pPr>
+              <w:rPr>
+                <w:rFonts w:ascii="Segoe UI" w:hAnsi="Segoe UI" w:cs="Segoe UI"/>
+                <w:sz w:val="36"/>
+                <w:szCs w:val="36"/>
+              </w:rPr>
+            </w:pPr>
+            <w:r>
+              <w:rPr>
+                <w:rFonts w:ascii="Segoe UI" w:hAnsi="Segoe UI" w:cs="Segoe UI"/>
+                <w:sz w:val="36"/>
+                <w:szCs w:val="36"/>
+              </w:rPr>
+              <w:t>Line 63 “</w:t>
+            </w:r>
+            <w:proofErr w:type="spellStart"/>
+            <w:r>
+              <w:rPr>
+                <w:rFonts w:ascii="Segoe UI" w:hAnsi="Segoe UI" w:cs="Segoe UI"/>
+                <w:sz w:val="36"/>
+                <w:szCs w:val="36"/>
+              </w:rPr>
+              <w:t>randnum</w:t>
+            </w:r>
+            <w:proofErr w:type="spellEnd"/>
+            <w:r>
+              <w:rPr>
+                <w:rFonts w:ascii="Segoe UI" w:hAnsi="Segoe UI" w:cs="Segoe UI"/>
+                <w:sz w:val="36"/>
+                <w:szCs w:val="36"/>
+              </w:rPr>
+              <w:t xml:space="preserve">” function </w:t>
+            </w:r>
+          </w:p>
+        </w:tc>
+      </w:tr>
+      <w:tr>
+        <w:tc>
+          <w:tcPr>
+            <w:tcW w:w="2245" w:type="dxa"/>
+          </w:tcPr>
+          <w:p>
+            <w:pPr>
+              <w:rPr>
+                <w:rFonts w:ascii="Segoe UI" w:hAnsi="Segoe UI" w:cs="Segoe UI"/>
+                <w:sz w:val="36"/>
+                <w:szCs w:val="36"/>
+              </w:rPr>
+            </w:pPr>
+            <w:proofErr w:type="spellStart"/>
+            <w:r>
+              <w:rPr>
+                <w:rFonts w:ascii="Segoe UI" w:hAnsi="Segoe UI" w:cs="Segoe UI"/>
+                <w:sz w:val="36"/>
+                <w:szCs w:val="36"/>
+              </w:rPr>
+              <w:t>ldr</w:t>
+            </w:r>
+            <w:proofErr w:type="spellEnd"/>
+          </w:p>
+        </w:tc>
+        <w:tc>
+          <w:tcPr>
+            <w:tcW w:w="7105" w:type="dxa"/>
+          </w:tcPr>
+          <w:p>
+            <w:pPr>
+              <w:rPr>
+                <w:rFonts w:ascii="Segoe UI" w:hAnsi="Segoe UI" w:cs="Segoe UI"/>
+                <w:sz w:val="36"/>
+                <w:szCs w:val="36"/>
+              </w:rPr>
+            </w:pPr>
+            <w:r>
+              <w:rPr>
+                <w:rFonts w:ascii="Segoe UI" w:hAnsi="Segoe UI" w:cs="Segoe UI"/>
+                <w:sz w:val="36"/>
+                <w:szCs w:val="36"/>
+              </w:rPr>
+              <w:t>Line 94</w:t>
+            </w:r>
+          </w:p>
+        </w:tc>
+      </w:tr>
+      <w:tr>
+        <w:tc>
+          <w:tcPr>
+            <w:tcW w:w="2245" w:type="dxa"/>
+          </w:tcPr>
+          <w:p>
+            <w:pPr>
+              <w:rPr>
+                <w:rFonts w:ascii="Segoe UI" w:hAnsi="Segoe UI" w:cs="Segoe UI"/>
+                <w:sz w:val="36"/>
+                <w:szCs w:val="36"/>
+              </w:rPr>
+            </w:pPr>
+            <w:proofErr w:type="spellStart"/>
+            <w:r>
+              <w:rPr>
+                <w:rFonts w:ascii="Segoe UI" w:hAnsi="Segoe UI" w:cs="Segoe UI"/>
+                <w:sz w:val="36"/>
+                <w:szCs w:val="36"/>
+              </w:rPr>
+              <w:t>mov</w:t>
+            </w:r>
+            <w:proofErr w:type="spellEnd"/>
+          </w:p>
+        </w:tc>
+        <w:tc>
+          <w:tcPr>
+            <w:tcW w:w="7105" w:type="dxa"/>
+          </w:tcPr>
+          <w:p>
+            <w:pPr>
+              <w:rPr>
+                <w:rFonts w:ascii="Segoe UI" w:hAnsi="Segoe UI" w:cs="Segoe UI"/>
+                <w:sz w:val="36"/>
+                <w:szCs w:val="36"/>
+              </w:rPr>
+            </w:pPr>
+            <w:r>
+              <w:rPr>
+                <w:rFonts w:ascii="Segoe UI" w:hAnsi="Segoe UI" w:cs="Segoe UI"/>
+                <w:sz w:val="36"/>
+                <w:szCs w:val="36"/>
+              </w:rPr>
+              <w:t>Line 107</w:t>
+            </w:r>
+          </w:p>
+        </w:tc>
+      </w:tr>
+      <w:tr>
+        <w:tc>
+          <w:tcPr>
+            <w:tcW w:w="2245" w:type="dxa"/>
+          </w:tcPr>
+          <w:p>
+            <w:pPr>
+              <w:rPr>
+                <w:rFonts w:ascii="Segoe UI" w:hAnsi="Segoe UI" w:cs="Segoe UI"/>
+                <w:sz w:val="36"/>
+                <w:szCs w:val="36"/>
+              </w:rPr>
+            </w:pPr>
+            <w:proofErr w:type="spellStart"/>
+            <w:r>
+              <w:rPr>
+                <w:rFonts w:ascii="Segoe UI" w:hAnsi="Segoe UI" w:cs="Segoe UI"/>
+                <w:sz w:val="36"/>
+                <w:szCs w:val="36"/>
+              </w:rPr>
+              <w:t>cmp</w:t>
+            </w:r>
+            <w:proofErr w:type="spellEnd"/>
+          </w:p>
+        </w:tc>
+        <w:tc>
+          <w:tcPr>
+            <w:tcW w:w="7105" w:type="dxa"/>
+          </w:tcPr>
+          <w:p>
+            <w:pPr>
+              <w:rPr>
+                <w:rFonts w:ascii="Segoe UI" w:hAnsi="Segoe UI" w:cs="Segoe UI"/>
+                <w:sz w:val="36"/>
+                <w:szCs w:val="36"/>
+              </w:rPr>
+            </w:pPr>
+            <w:r>
+              <w:rPr>
+                <w:rFonts w:ascii="Segoe UI" w:hAnsi="Segoe UI" w:cs="Segoe UI"/>
+                <w:sz w:val="36"/>
+                <w:szCs w:val="36"/>
+              </w:rPr>
+              <w:t>Line 83</w:t>
+            </w:r>
+          </w:p>
+        </w:tc>
+      </w:tr>
+      <w:tr>
+        <w:tc>
+          <w:tcPr>
+            <w:tcW w:w="2245" w:type="dxa"/>
+          </w:tcPr>
+          <w:p>
+            <w:pPr>
+              <w:rPr>
+                <w:rFonts w:ascii="Segoe UI" w:hAnsi="Segoe UI" w:cs="Segoe UI"/>
+                <w:sz w:val="36"/>
+                <w:szCs w:val="36"/>
+              </w:rPr>
+            </w:pPr>
+            <w:r>
+              <w:rPr>
+                <w:rFonts w:ascii="Segoe UI" w:hAnsi="Segoe UI" w:cs="Segoe UI"/>
+                <w:sz w:val="36"/>
+                <w:szCs w:val="36"/>
+              </w:rPr>
+              <w:t>branching</w:t>
+            </w:r>
+          </w:p>
+        </w:tc>
+        <w:tc>
+          <w:tcPr>
+            <w:tcW w:w="7105" w:type="dxa"/>
+          </w:tcPr>
+          <w:p>
+            <w:pPr>
+              <w:rPr>
+                <w:rFonts w:ascii="Segoe UI" w:hAnsi="Segoe UI" w:cs="Segoe UI"/>
+                <w:sz w:val="36"/>
+                <w:szCs w:val="36"/>
+              </w:rPr>
+            </w:pPr>
+            <w:r>
+              <w:rPr>
+                <w:rFonts w:ascii="Segoe UI" w:hAnsi="Segoe UI" w:cs="Segoe UI"/>
+                <w:sz w:val="36"/>
+                <w:szCs w:val="36"/>
+              </w:rPr>
+              <w:t>Line 80</w:t>
+            </w:r>
+          </w:p>
+        </w:tc>
+      </w:tr>
+      <w:tr>
+        <w:tc>
+          <w:tcPr>
+            <w:tcW w:w="2245" w:type="dxa"/>
+          </w:tcPr>
+          <w:p>
+            <w:pPr>
+              <w:rPr>
+                <w:rFonts w:ascii="Segoe UI" w:hAnsi="Segoe UI" w:cs="Segoe UI"/>
+                <w:sz w:val="36"/>
+                <w:szCs w:val="36"/>
+              </w:rPr>
+            </w:pPr>
+            <w:r>
+              <w:rPr>
+                <w:rFonts w:ascii="Segoe UI" w:hAnsi="Segoe UI" w:cs="Segoe UI"/>
+                <w:sz w:val="36"/>
+                <w:szCs w:val="36"/>
+              </w:rPr>
+              <w:t>looping</w:t>
+            </w:r>
+          </w:p>
+        </w:tc>
+        <w:tc>
+          <w:tcPr>
+            <w:tcW w:w="7105" w:type="dxa"/>
+          </w:tcPr>
+          <w:p>
+            <w:pPr>
+              <w:rPr>
+                <w:rFonts w:ascii="Segoe UI" w:hAnsi="Segoe UI" w:cs="Segoe UI"/>
+                <w:sz w:val="36"/>
+                <w:szCs w:val="36"/>
+              </w:rPr>
+            </w:pPr>
+            <w:r>
+              <w:rPr>
+                <w:rFonts w:ascii="Segoe UI" w:hAnsi="Segoe UI" w:cs="Segoe UI"/>
+                <w:sz w:val="36"/>
+                <w:szCs w:val="36"/>
+              </w:rPr>
+              <w:t>Line 142 “</w:t>
+            </w:r>
+            <w:proofErr w:type="spellStart"/>
+            <w:r>
+              <w:rPr>
+                <w:rFonts w:ascii="Segoe UI" w:hAnsi="Segoe UI" w:cs="Segoe UI"/>
+                <w:sz w:val="36"/>
+                <w:szCs w:val="36"/>
+              </w:rPr>
+              <w:t>fightrunloop</w:t>
+            </w:r>
+            <w:proofErr w:type="spellEnd"/>
+            <w:r>
+              <w:rPr>
+                <w:rFonts w:ascii="Segoe UI" w:hAnsi="Segoe UI" w:cs="Segoe UI"/>
+                <w:sz w:val="36"/>
+                <w:szCs w:val="36"/>
+              </w:rPr>
+              <w:t>”</w:t>
+            </w:r>
+          </w:p>
+        </w:tc>
+      </w:tr>
+      <w:tr>
+        <w:tc>
+          <w:tcPr>
+            <w:tcW w:w="2245" w:type="dxa"/>
+          </w:tcPr>
+          <w:p>
+            <w:pPr>
+              <w:rPr>
+                <w:rFonts w:ascii="Segoe UI" w:hAnsi="Segoe UI" w:cs="Segoe UI"/>
+                <w:sz w:val="36"/>
+                <w:szCs w:val="36"/>
+              </w:rPr>
+            </w:pPr>
+            <w:r>
+              <w:rPr>
+                <w:rFonts w:ascii="Segoe UI" w:hAnsi="Segoe UI" w:cs="Segoe UI"/>
+                <w:sz w:val="36"/>
+                <w:szCs w:val="36"/>
+              </w:rPr>
+              <w:t>sub</w:t>
+            </w:r>
+          </w:p>
+        </w:tc>
+        <w:tc>
+          <w:tcPr>
+            <w:tcW w:w="7105" w:type="dxa"/>
+          </w:tcPr>
+          <w:p>
+            <w:pPr>
+              <w:rPr>
+                <w:rFonts w:ascii="Segoe UI" w:hAnsi="Segoe UI" w:cs="Segoe UI"/>
+                <w:sz w:val="36"/>
+                <w:szCs w:val="36"/>
+              </w:rPr>
+            </w:pPr>
+            <w:r>
+              <w:rPr>
+                <w:rFonts w:ascii="Segoe UI" w:hAnsi="Segoe UI" w:cs="Segoe UI"/>
+                <w:sz w:val="36"/>
+                <w:szCs w:val="36"/>
+              </w:rPr>
+              <w:t>Line 168</w:t>
+            </w:r>
+          </w:p>
+        </w:tc>
+      </w:tr>
+      <w:tr>
+        <w:tc>
+          <w:tcPr>
+            <w:tcW w:w="2245" w:type="dxa"/>
+          </w:tcPr>
+          <w:p>
+            <w:pPr>
+              <w:rPr>
+                <w:rFonts w:ascii="Segoe UI" w:hAnsi="Segoe UI" w:cs="Segoe UI"/>
+                <w:sz w:val="36"/>
+                <w:szCs w:val="36"/>
+              </w:rPr>
+            </w:pPr>
+            <w:r>
+              <w:rPr>
+                <w:rFonts w:ascii="Segoe UI" w:hAnsi="Segoe UI" w:cs="Segoe UI"/>
+                <w:sz w:val="36"/>
+                <w:szCs w:val="36"/>
+              </w:rPr>
+              <w:t>.word directive</w:t>
+            </w:r>
+          </w:p>
+        </w:tc>
+        <w:tc>
+          <w:tcPr>
+            <w:tcW w:w="7105" w:type="dxa"/>
+          </w:tcPr>
+          <w:p>
+            <w:pPr>
+              <w:rPr>
+                <w:rFonts w:ascii="Segoe UI" w:hAnsi="Segoe UI" w:cs="Segoe UI"/>
+                <w:sz w:val="36"/>
+                <w:szCs w:val="36"/>
+              </w:rPr>
+            </w:pPr>
+            <w:r>
+              <w:rPr>
+                <w:rFonts w:ascii="Segoe UI" w:hAnsi="Segoe UI" w:cs="Segoe UI"/>
+                <w:sz w:val="36"/>
+                <w:szCs w:val="36"/>
+              </w:rPr>
+              <w:t>Line 248</w:t>
+            </w:r>
+          </w:p>
+        </w:tc>
+      </w:tr>
+      <w:tr>
+        <w:tc>
+          <w:tcPr>
+            <w:tcW w:w="2245" w:type="dxa"/>
+          </w:tcPr>
+          <w:p>
+            <w:pPr>
+              <w:rPr>
+                <w:rFonts w:ascii="Segoe UI" w:hAnsi="Segoe UI" w:cs="Segoe UI"/>
+                <w:sz w:val="36"/>
+                <w:szCs w:val="36"/>
+              </w:rPr>
+            </w:pPr>
+            <w:r>
+              <w:rPr>
+                <w:rFonts w:ascii="Segoe UI" w:hAnsi="Segoe UI" w:cs="Segoe UI"/>
+                <w:sz w:val="36"/>
+                <w:szCs w:val="36"/>
+              </w:rPr>
+              <w:t>shifting</w:t>
+            </w:r>
+          </w:p>
+        </w:tc>
+        <w:tc>
+          <w:tcPr>
+            <w:tcW w:w="7105" w:type="dxa"/>
+          </w:tcPr>
+          <w:p>
+            <w:pPr>
+              <w:rPr>
+                <w:rFonts w:ascii="Segoe UI" w:hAnsi="Segoe UI" w:cs="Segoe UI"/>
+                <w:sz w:val="36"/>
+                <w:szCs w:val="36"/>
+              </w:rPr>
+            </w:pPr>
+            <w:r>
+              <w:rPr>
+                <w:rFonts w:ascii="Segoe UI" w:hAnsi="Segoe UI" w:cs="Segoe UI"/>
+                <w:sz w:val="36"/>
+                <w:szCs w:val="36"/>
+              </w:rPr>
+              <w:t xml:space="preserve">Line 69 </w:t>
+            </w:r>
+            <w:proofErr w:type="spellStart"/>
+            <w:r>
+              <w:rPr>
+                <w:rFonts w:ascii="Segoe UI" w:hAnsi="Segoe UI" w:cs="Segoe UI"/>
+                <w:sz w:val="36"/>
+                <w:szCs w:val="36"/>
+              </w:rPr>
+              <w:t>divMod.s</w:t>
+            </w:r>
+            <w:proofErr w:type="spellEnd"/>
+          </w:p>
+        </w:tc>
+      </w:tr>
+      <w:tr>
+        <w:tc>
+          <w:tcPr>
+            <w:tcW w:w="2245" w:type="dxa"/>
+          </w:tcPr>
+          <w:p>
+            <w:pPr>
+              <w:rPr>
+                <w:rFonts w:ascii="Segoe UI" w:hAnsi="Segoe UI" w:cs="Segoe UI"/>
+                <w:sz w:val="36"/>
+                <w:szCs w:val="36"/>
+              </w:rPr>
+            </w:pPr>
+            <w:r>
+              <w:rPr>
+                <w:rFonts w:ascii="Segoe UI" w:hAnsi="Segoe UI" w:cs="Segoe UI"/>
+                <w:sz w:val="36"/>
+                <w:szCs w:val="36"/>
+              </w:rPr>
+              <w:t>Mod</w:t>
+            </w:r>
+          </w:p>
+        </w:tc>
+        <w:tc>
+          <w:tcPr>
+            <w:tcW w:w="7105" w:type="dxa"/>
+          </w:tcPr>
+          <w:p>
+            <w:pPr>
+              <w:rPr>
+                <w:rFonts w:ascii="Segoe UI" w:hAnsi="Segoe UI" w:cs="Segoe UI"/>
+                <w:sz w:val="36"/>
+                <w:szCs w:val="36"/>
+              </w:rPr>
+            </w:pPr>
+            <w:r>
+              <w:rPr>
+                <w:rFonts w:ascii="Segoe UI" w:hAnsi="Segoe UI" w:cs="Segoe UI"/>
+                <w:sz w:val="36"/>
+                <w:szCs w:val="36"/>
+              </w:rPr>
+              <w:t xml:space="preserve">Line 69 </w:t>
+            </w:r>
+            <w:proofErr w:type="spellStart"/>
+            <w:r>
+              <w:rPr>
+                <w:rFonts w:ascii="Segoe UI" w:hAnsi="Segoe UI" w:cs="Segoe UI"/>
+                <w:sz w:val="36"/>
+                <w:szCs w:val="36"/>
+              </w:rPr>
+              <w:t>disMod.s</w:t>
+            </w:r>
+            <w:proofErr w:type="spellEnd"/>
+          </w:p>
+        </w:tc>
+      </w:tr>
+    </w:tbl>
+    <w:p>
+      <w:pPr>
+        <w:rPr>
+          <w:rFonts w:ascii="Segoe UI" w:hAnsi="Segoe UI" w:cs="Segoe UI"/>
+          <w:sz w:val="36"/>
+          <w:szCs w:val="36"/>
+        </w:rPr>
+      </w:pPr>
+    </w:p>
+    <w:p>
+      <w:pPr>
+        <w:rPr>
+          <w:rFonts w:ascii="Segoe UI" w:hAnsi="Segoe UI" w:cs="Segoe UI"/>
+          <w:sz w:val="36"/>
+          <w:szCs w:val="36"/>
+        </w:rPr>
+      </w:pPr>
+    </w:p>
+    <w:p>
+      <w:pPr>
+        <w:tabs>
+          <w:tab w:val="left" w:pos="3060"/>
+        </w:tabs>
+        <w:jc w:val="both"/>
+        <w:rPr>
+          <w:rFonts w:ascii="Segoe UI" w:hAnsi="Segoe UI" w:cs="Segoe UI"/>
+          <w:sz w:val="36"/>
+          <w:szCs w:val="36"/>
+        </w:rPr>
+      </w:pPr>
+      <w:r>
+        <w:rPr>
+          <w:rFonts w:ascii="Segoe UI" w:hAnsi="Segoe UI" w:cs="Segoe UI"/>
+          <w:b/>
+          <w:noProof/>
+          <w:sz w:val="44"/>
+          <w:szCs w:val="44"/>
+        </w:rPr>
         <w:lastRenderedPageBreak/>
         <w:drawing>
-          <wp:inline distT="0" distB="0" distL="0" distR="0">
-            <wp:extent cx="7105650" cy="9195592"/>
-            <wp:effectExtent l="0" t="0" r="0" b="5715"/>
+          <wp:anchor distT="0" distB="0" distL="114300" distR="114300" simplePos="0" relativeHeight="251658240" behindDoc="1" locked="0" layoutInCell="1" allowOverlap="1" wp14:anchorId="2ACD30B2" wp14:editId="1CD1F049">
+            <wp:simplePos x="0" y="0"/>
+            <wp:positionH relativeFrom="column">
+              <wp:posOffset>-247650</wp:posOffset>
+            </wp:positionH>
+            <wp:positionV relativeFrom="paragraph">
+              <wp:posOffset>1905</wp:posOffset>
+            </wp:positionV>
+            <wp:extent cx="7558917" cy="9782175"/>
+            <wp:effectExtent l="0" t="0" r="4445" b="0"/>
+            <wp:wrapNone/>
             <wp:docPr id="19" name="Picture 19"/>
             <wp:cNvGraphicFramePr>
               <a:graphicFrameLocks xmlns:a="http://schemas.openxmlformats.org/drawingml/2006/main" noChangeAspect="1"/>
@@ -531,7 +1533,7 @@
                   <pic:spPr>
                     <a:xfrm>
                       <a:off x="0" y="0"/>
-                      <a:ext cx="7107297" cy="9197723"/>
+                      <a:ext cx="7558917" cy="9782175"/>
                     </a:xfrm>
                     <a:prstGeom prst="rect">
                       <a:avLst/>
@@ -540,8 +1542,27 @@
                 </pic:pic>
               </a:graphicData>
             </a:graphic>
-          </wp:inline>
+          </wp:anchor>
         </w:drawing>
+      </w:r>
+      <w:r>
+        <w:rPr>
+          <w:rFonts w:ascii="Segoe UI" w:hAnsi="Segoe UI" w:cs="Segoe UI"/>
+          <w:sz w:val="36"/>
+          <w:szCs w:val="36"/>
+        </w:rPr>
+        <w:tab/>
+      </w:r>
+      <w:bookmarkStart w:id="0" w:name="_GoBack"/>
+      <w:bookmarkEnd w:id="0"/>
+      <w:r>
+        <w:rPr>
+          <w:rFonts w:ascii="Segoe UI" w:hAnsi="Segoe UI" w:cs="Segoe UI"/>
+          <w:b/>
+          <w:sz w:val="44"/>
+          <w:szCs w:val="44"/>
+        </w:rPr>
+        <w:t>Flowchart of Game</w:t>
       </w:r>
     </w:p>
     <w:sectPr>
@@ -977,6 +1998,25 @@
     <w:semiHidden/>
     <w:unhideWhenUsed/>
   </w:style>
+  <w:style w:type="table" w:styleId="TableGrid">
+    <w:name w:val="Table Grid"/>
+    <w:basedOn w:val="TableNormal"/>
+    <w:uiPriority w:val="39"/>
+    <w:rsid w:val="00431C36"/>
+    <w:pPr>
+      <w:spacing w:after="0" w:line="240" w:lineRule="auto"/>
+    </w:pPr>
+    <w:tblPr>
+      <w:tblBorders>
+        <w:top w:val="single" w:sz="4" w:space="0" w:color="auto"/>
+        <w:left w:val="single" w:sz="4" w:space="0" w:color="auto"/>
+        <w:bottom w:val="single" w:sz="4" w:space="0" w:color="auto"/>
+        <w:right w:val="single" w:sz="4" w:space="0" w:color="auto"/>
+        <w:insideH w:val="single" w:sz="4" w:space="0" w:color="auto"/>
+        <w:insideV w:val="single" w:sz="4" w:space="0" w:color="auto"/>
+      </w:tblBorders>
+    </w:tblPr>
+  </w:style>
 </w:styles>
 </file>
 
